--- a/strategy_learner/report.docx
+++ b/strategy_learner/report.docx
@@ -813,8 +813,6 @@
         </w:rPr>
         <w:t xml:space="preserve"> each values have the following specific values</w:t>
       </w:r>
-      <w:bookmarkStart w:id="0" w:name="_GoBack"/>
-      <w:bookmarkEnd w:id="0"/>
     </w:p>
     <w:p>
       <w:pPr>
@@ -1545,7 +1543,25 @@
           <w:sz w:val="21"/>
           <w:szCs w:val="21"/>
         </w:rPr>
-        <w:t>, using the in_sample data using an impact of 0</w:t>
+        <w:t xml:space="preserve">, using the in_sample data </w:t>
+      </w:r>
+      <w:r>
+        <w:rPr>
+          <w:rFonts w:ascii="Arial" w:eastAsia="Times New Roman" w:hAnsi="Arial" w:cs="Arial"/>
+          <w:color w:val="252525"/>
+          <w:sz w:val="21"/>
+          <w:szCs w:val="21"/>
+        </w:rPr>
+        <w:t>with</w:t>
+      </w:r>
+      <w:r>
+        <w:rPr>
+          <w:rFonts w:ascii="Arial" w:eastAsia="Times New Roman" w:hAnsi="Arial" w:cs="Arial"/>
+          <w:color w:val="252525"/>
+          <w:sz w:val="21"/>
+          <w:szCs w:val="21"/>
+        </w:rPr>
+        <w:t xml:space="preserve"> an impact of 0</w:t>
       </w:r>
       <w:r>
         <w:rPr>
@@ -1899,34 +1915,34 @@
           <w:sz w:val="21"/>
           <w:szCs w:val="21"/>
         </w:rPr>
-        <w:t>. In addition to this, since the learner is now making lesser trades to increase the portfolio, this will probably also mean that the portfolio will no longer be constantly increasing</w:t>
-      </w:r>
-      <w:r>
-        <w:rPr>
-          <w:rFonts w:ascii="Arial" w:eastAsia="Times New Roman" w:hAnsi="Arial" w:cs="Arial"/>
-          <w:color w:val="252525"/>
-          <w:sz w:val="21"/>
-          <w:szCs w:val="21"/>
-        </w:rPr>
-        <w:t xml:space="preserve"> (Only on in-sample data as it was trained on it)</w:t>
-      </w:r>
-      <w:r>
-        <w:rPr>
-          <w:rFonts w:ascii="Arial" w:eastAsia="Times New Roman" w:hAnsi="Arial" w:cs="Arial"/>
-          <w:color w:val="252525"/>
-          <w:sz w:val="21"/>
-          <w:szCs w:val="21"/>
-        </w:rPr>
-        <w:t xml:space="preserve"> </w:t>
-      </w:r>
-      <w:r>
-        <w:rPr>
-          <w:rFonts w:ascii="Arial" w:eastAsia="Times New Roman" w:hAnsi="Arial" w:cs="Arial"/>
-          <w:color w:val="252525"/>
-          <w:sz w:val="21"/>
-          <w:szCs w:val="21"/>
-        </w:rPr>
-        <w:t xml:space="preserve">, but there will be several areas where trades don’t occur. This means that the slope of the portfolio will be more inconsistent, and this should result in a lower sharpe ratio. </w:t>
+        <w:t xml:space="preserve">. In addition to this, since the learner is now making lesser trades to increase the portfolio, this will probably also mean that the portfolio will no longer be constantly increasing, </w:t>
+      </w:r>
+      <w:r>
+        <w:rPr>
+          <w:rFonts w:ascii="Arial" w:eastAsia="Times New Roman" w:hAnsi="Arial" w:cs="Arial"/>
+          <w:color w:val="252525"/>
+          <w:sz w:val="21"/>
+          <w:szCs w:val="21"/>
+        </w:rPr>
+        <w:t>as</w:t>
+      </w:r>
+      <w:r>
+        <w:rPr>
+          <w:rFonts w:ascii="Arial" w:eastAsia="Times New Roman" w:hAnsi="Arial" w:cs="Arial"/>
+          <w:color w:val="252525"/>
+          <w:sz w:val="21"/>
+          <w:szCs w:val="21"/>
+        </w:rPr>
+        <w:t>s</w:t>
+      </w:r>
+      <w:r>
+        <w:rPr>
+          <w:rFonts w:ascii="Arial" w:eastAsia="Times New Roman" w:hAnsi="Arial" w:cs="Arial"/>
+          <w:color w:val="252525"/>
+          <w:sz w:val="21"/>
+          <w:szCs w:val="21"/>
+        </w:rPr>
+        <w:t xml:space="preserve"> there will be several areas where trades don’t occur. This means that the slope of the portfolio will be more inconsistent, and this should result in a lower sharpe ratio. </w:t>
       </w:r>
     </w:p>
     <w:p>
@@ -1992,7 +2008,63 @@
           <w:sz w:val="21"/>
           <w:szCs w:val="21"/>
         </w:rPr>
-        <w:t>As impact increases, cumulative return decreases and sharpe ratio increases. It can also be observed that the number of trades the learner makes also decreases.</w:t>
+        <w:t>As impact increases,</w:t>
+      </w:r>
+      <w:r>
+        <w:rPr>
+          <w:rFonts w:ascii="Arial" w:eastAsia="Times New Roman" w:hAnsi="Arial" w:cs="Arial"/>
+          <w:color w:val="252525"/>
+          <w:sz w:val="21"/>
+          <w:szCs w:val="21"/>
+        </w:rPr>
+        <w:t xml:space="preserve"> both</w:t>
+      </w:r>
+      <w:r>
+        <w:rPr>
+          <w:rFonts w:ascii="Arial" w:eastAsia="Times New Roman" w:hAnsi="Arial" w:cs="Arial"/>
+          <w:color w:val="252525"/>
+          <w:sz w:val="21"/>
+          <w:szCs w:val="21"/>
+        </w:rPr>
+        <w:t xml:space="preserve"> cumulative return</w:t>
+      </w:r>
+      <w:r>
+        <w:rPr>
+          <w:rFonts w:ascii="Arial" w:eastAsia="Times New Roman" w:hAnsi="Arial" w:cs="Arial"/>
+          <w:color w:val="252525"/>
+          <w:sz w:val="21"/>
+          <w:szCs w:val="21"/>
+        </w:rPr>
+        <w:t xml:space="preserve"> </w:t>
+      </w:r>
+      <w:bookmarkStart w:id="0" w:name="_GoBack"/>
+      <w:bookmarkEnd w:id="0"/>
+      <w:r>
+        <w:rPr>
+          <w:rFonts w:ascii="Arial" w:eastAsia="Times New Roman" w:hAnsi="Arial" w:cs="Arial"/>
+          <w:color w:val="252525"/>
+          <w:sz w:val="21"/>
+          <w:szCs w:val="21"/>
+        </w:rPr>
+        <w:t xml:space="preserve">and sharpe ratio </w:t>
+      </w:r>
+      <w:r>
+        <w:rPr>
+          <w:rFonts w:ascii="Arial" w:eastAsia="Times New Roman" w:hAnsi="Arial" w:cs="Arial"/>
+          <w:color w:val="252525"/>
+          <w:sz w:val="21"/>
+          <w:szCs w:val="21"/>
+        </w:rPr>
+        <w:t>decreases</w:t>
+      </w:r>
+      <w:r>
+        <w:rPr>
+          <w:rFonts w:ascii="Arial" w:eastAsia="Times New Roman" w:hAnsi="Arial" w:cs="Arial"/>
+          <w:color w:val="252525"/>
+          <w:sz w:val="21"/>
+          <w:szCs w:val="21"/>
+        </w:rPr>
+        <w:t>. It can also be observed that the number of trades the learner makes also decreases.</w:t>
       </w:r>
       <w:r>
         <w:rPr>
